--- a/assets/template/template.docx
+++ b/assets/template/template.docx
@@ -3,18 +3,6 @@
 <w:document xmlns:wpc="http://schemas.microsoft.com/office/word/2010/wordprocessingCanvas" xmlns:cx="http://schemas.microsoft.com/office/drawing/2014/chartex" xmlns:cx1="http://schemas.microsoft.com/office/drawing/2015/9/8/chartex" xmlns:cx2="http://schemas.microsoft.com/office/drawing/2015/10/21/chartex" xmlns:cx3="http://schemas.microsoft.com/office/drawing/2016/5/9/chartex" xmlns:cx4="http://schemas.microsoft.com/office/drawing/2016/5/10/chartex" xmlns:cx5="http://schemas.microsoft.com/office/drawing/2016/5/11/chartex" xmlns:cx6="http://schemas.microsoft.com/office/drawing/2016/5/12/chartex" xmlns:cx7="http://schemas.microsoft.com/office/drawing/2016/5/13/chartex" xmlns:cx8="http://schemas.microsoft.com/office/drawing/2016/5/14/chartex" xmlns:mc="http://schemas.openxmlformats.org/markup-compatibility/2006" xmlns:aink="http://schemas.microsoft.com/office/drawing/2016/ink" xmlns:am3d="http://schemas.microsoft.com/office/drawing/2017/model3d" xmlns:o="urn:schemas-microsoft-com:office:office" xmlns:oel="http://schemas.microsoft.com/office/2019/extlst" xmlns:r="http://schemas.openxmlformats.org/officeDocument/2006/relationships" xmlns:m="http://schemas.openxmlformats.org/officeDocument/2006/math" xmlns:v="urn:schemas-microsoft-com:vml" xmlns:wp14="http://schemas.microsoft.com/office/word/2010/wordprocessingDrawing" xmlns:wp="http://schemas.openxmlformats.org/drawingml/2006/wordprocessingDrawing" xmlns:w10="urn:schemas-microsoft-com:office:word" xmlns:w="http://schemas.openxmlformats.org/wordprocessingml/2006/main" xmlns:w14="http://schemas.microsoft.com/office/word/2010/wordml" xmlns:w15="http://schemas.microsoft.com/office/word/2012/wordml" xmlns:w16cex="http://schemas.microsoft.com/office/word/2018/wordml/cex" xmlns:w16cid="http://schemas.microsoft.com/office/word/2016/wordml/cid" xmlns:w16="http://schemas.microsoft.com/office/word/2018/wordml" xmlns:w16du="http://schemas.microsoft.com/office/word/2023/wordml/word16du" xmlns:w16sdtdh="http://schemas.microsoft.com/office/word/2020/wordml/sdtdatahash" xmlns:w16se="http://schemas.microsoft.com/office/word/2015/wordml/symex" xmlns:wpg="http://schemas.microsoft.com/office/word/2010/wordprocessingGroup" xmlns:wpi="http://schemas.microsoft.com/office/word/2010/wordprocessingInk" xmlns:wne="http://schemas.microsoft.com/office/word/2006/wordml" xmlns:wps="http://schemas.microsoft.com/office/word/2010/wordprocessingShape" mc:Ignorable="w14 w15 w16se w16cid w16 w16cex w16sdtdh w16du wp14">
   <w:body>
     <w:p>
-      <w:pPr>
-        <w:spacing w:before="320" w:after="200" w:line="240" w:lineRule="auto"/>
-        <w:outlineLvl w:val="0"/>
-        <w:rPr>
-          <w:rFonts w:ascii="Times New Roman" w:eastAsia="Times New Roman" w:hAnsi="Times New Roman" w:cs="Times New Roman"/>
-          <w:b/>
-          <w:bCs/>
-          <w:kern w:val="36"/>
-          <w:sz w:val="48"/>
-          <w:szCs w:val="48"/>
-        </w:rPr>
-      </w:pPr>
       <w:r>
         <w:rPr>
           <w:rFonts w:ascii="Calibri" w:eastAsia="Times New Roman" w:hAnsi="Calibri" w:cs="Calibri"/>
@@ -25,7 +13,72 @@
           <w:sz w:val="32"/>
           <w:szCs w:val="32"/>
         </w:rPr>
-        <w:t>{{name.project}}</w:t>
+        <w:t xml:space="preserve"> </w:t>
+      </w:r>
+      <w:r>
+        <w:t>{#profile}</w:t>
+      </w:r>
+      <w:r>
+        <w:rPr>
+          <w:rFonts w:ascii="Calibri" w:eastAsia="Times New Roman" w:hAnsi="Calibri" w:cs="Calibri"/>
+          <w:b/>
+          <w:bCs/>
+          <w:color w:val="4B3A2E"/>
+          <w:kern w:val="36"/>
+          <w:sz w:val="32"/>
+          <w:szCs w:val="32"/>
+        </w:rPr>
+        <w:t xml:space="preserve"> </w:t>
+      </w:r>
+      <w:r>
+        <w:rPr>
+          <w:rFonts w:ascii="Calibri" w:eastAsia="Times New Roman" w:hAnsi="Calibri" w:cs="Calibri"/>
+          <w:b/>
+          <w:bCs/>
+          <w:color w:val="4B3A2E"/>
+          <w:kern w:val="36"/>
+          <w:sz w:val="32"/>
+          <w:szCs w:val="32"/>
+        </w:rPr>
+        <w:t>{</w:t>
+      </w:r>
+      <w:proofErr w:type="spellStart"/>
+      <w:r>
+        <w:rPr>
+          <w:rFonts w:ascii="Calibri" w:eastAsia="Times New Roman" w:hAnsi="Calibri" w:cs="Calibri"/>
+          <w:b/>
+          <w:bCs/>
+          <w:color w:val="4B3A2E"/>
+          <w:kern w:val="36"/>
+          <w:sz w:val="32"/>
+          <w:szCs w:val="32"/>
+        </w:rPr>
+        <w:t>fullName</w:t>
+      </w:r>
+      <w:proofErr w:type="spellEnd"/>
+      <w:r>
+        <w:rPr>
+          <w:rFonts w:ascii="Calibri" w:eastAsia="Times New Roman" w:hAnsi="Calibri" w:cs="Calibri"/>
+          <w:b/>
+          <w:bCs/>
+          <w:color w:val="4B3A2E"/>
+          <w:kern w:val="36"/>
+          <w:sz w:val="32"/>
+          <w:szCs w:val="32"/>
+        </w:rPr>
+        <w:t>}</w:t>
+      </w:r>
+      <w:r>
+        <w:rPr>
+          <w:rFonts w:ascii="Calibri" w:eastAsia="Times New Roman" w:hAnsi="Calibri" w:cs="Calibri"/>
+          <w:b/>
+          <w:bCs/>
+          <w:color w:val="4B3A2E"/>
+          <w:kern w:val="36"/>
+          <w:sz w:val="32"/>
+          <w:szCs w:val="32"/>
+        </w:rPr>
+        <w:t xml:space="preserve"> </w:t>
       </w:r>
       <w:r>
         <w:rPr>
@@ -39,16 +92,89 @@
         </w:rPr>
         <w:t>PROJECTS</w:t>
       </w:r>
+      <w:r>
+        <w:t>{/profile}</w:t>
+      </w:r>
     </w:p>
     <w:p>
       <w:pPr>
-        <w:spacing w:after="0" w:line="240" w:lineRule="auto"/>
-        <w:rPr>
-          <w:rFonts w:ascii="Times New Roman" w:eastAsia="Times New Roman" w:hAnsi="Times New Roman" w:cs="Times New Roman"/>
-          <w:sz w:val="24"/>
-          <w:szCs w:val="24"/>
-        </w:rPr>
+        <w:pStyle w:val="NormalWeb"/>
+        <w:spacing w:before="0" w:beforeAutospacing="0" w:after="0" w:afterAutospacing="0"/>
       </w:pPr>
+      <w:r>
+        <w:rPr>
+          <w:rFonts w:ascii="Century Gothic" w:hAnsi="Century Gothic"/>
+          <w:color w:val="4B3A2E"/>
+          <w:sz w:val="22"/>
+          <w:szCs w:val="22"/>
+        </w:rPr>
+        <w:t>Address:  89 Le Van Hien, Ngu Hanh Son, Da Nang</w:t>
+      </w:r>
+    </w:p>
+    <w:p>
+      <w:pPr>
+        <w:pStyle w:val="NormalWeb"/>
+        <w:spacing w:before="0" w:beforeAutospacing="0" w:after="920" w:afterAutospacing="0"/>
+        <w:rPr>
+          <w:rFonts w:ascii="Calibri" w:hAnsi="Calibri" w:cs="Calibri"/>
+          <w:color w:val="4B3A2E"/>
+          <w:sz w:val="22"/>
+          <w:szCs w:val="22"/>
+        </w:rPr>
+      </w:pPr>
+      <w:r>
+        <w:rPr>
+          <w:rFonts w:ascii="Century Gothic" w:hAnsi="Century Gothic"/>
+          <w:color w:val="4B3A2E"/>
+          <w:sz w:val="22"/>
+          <w:szCs w:val="22"/>
+        </w:rPr>
+        <w:t xml:space="preserve">Email: </w:t>
+      </w:r>
+      <w:r>
+        <w:rPr>
+          <w:rFonts w:ascii="Calibri" w:hAnsi="Calibri" w:cs="Calibri"/>
+          <w:color w:val="4B3A2E"/>
+          <w:sz w:val="22"/>
+          <w:szCs w:val="22"/>
+        </w:rPr>
+        <w:t>{</w:t>
+      </w:r>
+      <w:r>
+        <w:rPr>
+          <w:rFonts w:ascii="Calibri" w:hAnsi="Calibri" w:cs="Calibri"/>
+          <w:color w:val="4B3A2E"/>
+          <w:sz w:val="22"/>
+          <w:szCs w:val="22"/>
+        </w:rPr>
+        <w:t>email</w:t>
+      </w:r>
+      <w:r>
+        <w:rPr>
+          <w:rFonts w:ascii="Calibri" w:hAnsi="Calibri" w:cs="Calibri"/>
+          <w:color w:val="4B3A2E"/>
+          <w:sz w:val="22"/>
+          <w:szCs w:val="22"/>
+        </w:rPr>
+        <w:t>}</w:t>
+      </w:r>
+    </w:p>
+    <w:p>
+      <w:pPr>
+        <w:pStyle w:val="NormalWeb"/>
+        <w:spacing w:before="0" w:beforeAutospacing="0" w:after="920" w:afterAutospacing="0"/>
+        <w:rPr>
+          <w:rFonts w:ascii="Calibri" w:hAnsi="Calibri" w:cs="Calibri"/>
+          <w:color w:val="4B3A2E"/>
+          <w:sz w:val="22"/>
+          <w:szCs w:val="22"/>
+        </w:rPr>
+      </w:pPr>
+    </w:p>
+    <w:p>
+      <w:r>
+        <w:t>{#projects}</w:t>
+      </w:r>
     </w:p>
     <w:p>
       <w:pPr>
@@ -73,7 +199,7 @@
           <w:rFonts w:ascii="Century Gothic" w:eastAsia="Times New Roman" w:hAnsi="Century Gothic" w:cs="Times New Roman"/>
           <w:color w:val="4B3A2E"/>
         </w:rPr>
-        <w:t>CV Management</w:t>
+        <w:t>{projectName}</w:t>
       </w:r>
     </w:p>
     <w:p>
@@ -99,7 +225,7 @@
           <w:rFonts w:ascii="Century Gothic" w:eastAsia="Times New Roman" w:hAnsi="Century Gothic" w:cs="Times New Roman"/>
           <w:color w:val="4B3A2E"/>
         </w:rPr>
-        <w:t>Full Stack Developer and DevOps</w:t>
+        <w:t>{role}</w:t>
       </w:r>
     </w:p>
     <w:p>
@@ -125,7 +251,14 @@
           <w:rFonts w:ascii="Century Gothic" w:eastAsia="Times New Roman" w:hAnsi="Century Gothic" w:cs="Times New Roman"/>
           <w:color w:val="4B3A2E"/>
         </w:rPr>
-        <w:t xml:space="preserve"> The project involves the development of an HR Management System tailored for a specific company. The system aims to streamline and automate various human resource processes, enhancing efficiency and accuracy in managing employee information, payroll, attendance, leave, and other HR-related tasks</w:t>
+        <w:t xml:space="preserve"> </w:t>
+      </w:r>
+      <w:r>
+        <w:rPr>
+          <w:rFonts w:ascii="Century Gothic" w:eastAsia="Times New Roman" w:hAnsi="Century Gothic" w:cs="Times New Roman"/>
+          <w:color w:val="4B3A2E"/>
+        </w:rPr>
+        <w:t>{description}</w:t>
       </w:r>
     </w:p>
     <w:p>
@@ -151,7 +284,14 @@
           <w:rFonts w:ascii="Century Gothic" w:eastAsia="Times New Roman" w:hAnsi="Century Gothic" w:cs="Times New Roman"/>
           <w:color w:val="4B3A2E"/>
         </w:rPr>
-        <w:t> Full-stack features development and maintenance</w:t>
+        <w:t> </w:t>
+      </w:r>
+      <w:r>
+        <w:rPr>
+          <w:rFonts w:ascii="Century Gothic" w:eastAsia="Times New Roman" w:hAnsi="Century Gothic" w:cs="Times New Roman"/>
+          <w:color w:val="4B3A2E"/>
+        </w:rPr>
+        <w:t>{specification}</w:t>
       </w:r>
     </w:p>
     <w:p>
@@ -177,16 +317,22 @@
           <w:rFonts w:ascii="Century Gothic" w:eastAsia="Times New Roman" w:hAnsi="Century Gothic" w:cs="Times New Roman"/>
           <w:color w:val="4B3A2E"/>
         </w:rPr>
-        <w:t xml:space="preserve"> Nodejs, NestJs, Typescript, ReactJS</w:t>
+        <w:t xml:space="preserve"> </w:t>
+      </w:r>
+      <w:r>
+        <w:rPr>
+          <w:rFonts w:ascii="Century Gothic" w:eastAsia="Times New Roman" w:hAnsi="Century Gothic" w:cs="Times New Roman"/>
+          <w:color w:val="4B3A2E"/>
+        </w:rPr>
+        <w:t>{languagesAndFrameworks}</w:t>
       </w:r>
     </w:p>
     <w:p>
       <w:pPr>
         <w:spacing w:after="60" w:line="240" w:lineRule="auto"/>
         <w:rPr>
-          <w:rFonts w:ascii="Times New Roman" w:eastAsia="Times New Roman" w:hAnsi="Times New Roman" w:cs="Times New Roman"/>
-          <w:sz w:val="24"/>
-          <w:szCs w:val="24"/>
+          <w:rFonts w:ascii="Century Gothic" w:eastAsia="Times New Roman" w:hAnsi="Century Gothic" w:cs="Times New Roman"/>
+          <w:color w:val="4B3A2E"/>
         </w:rPr>
       </w:pPr>
       <w:r>
@@ -203,185 +349,51 @@
           <w:rFonts w:ascii="Century Gothic" w:eastAsia="Times New Roman" w:hAnsi="Century Gothic" w:cs="Times New Roman"/>
           <w:color w:val="4B3A2E"/>
         </w:rPr>
-        <w:t xml:space="preserve"> Git/Github, Docker, PostgreSQL, AWS</w:t>
+        <w:t xml:space="preserve"> </w:t>
+      </w:r>
+      <w:r>
+        <w:rPr>
+          <w:rFonts w:ascii="Century Gothic" w:eastAsia="Times New Roman" w:hAnsi="Century Gothic" w:cs="Times New Roman"/>
+          <w:color w:val="4B3A2E"/>
+        </w:rPr>
+        <w:t>{technologies}</w:t>
       </w:r>
     </w:p>
     <w:p>
-      <w:pPr>
-        <w:spacing w:after="240" w:line="240" w:lineRule="auto"/>
-        <w:rPr>
-          <w:rFonts w:ascii="Times New Roman" w:eastAsia="Times New Roman" w:hAnsi="Times New Roman" w:cs="Times New Roman"/>
-          <w:sz w:val="24"/>
-          <w:szCs w:val="24"/>
-        </w:rPr>
-      </w:pPr>
+      <w:r>
+        <w:t>{/projects}</w:t>
+      </w:r>
+    </w:p>
+    <w:p/>
+    <w:p>
+      <w:r>
+        <w:t>{#</w:t>
+      </w:r>
+      <w:r>
+        <w:t>technical</w:t>
+      </w:r>
+      <w:r>
+        <w:t>}</w:t>
+      </w:r>
     </w:p>
     <w:p>
-      <w:pPr>
-        <w:spacing w:after="60" w:line="240" w:lineRule="auto"/>
-        <w:rPr>
-          <w:rFonts w:ascii="Times New Roman" w:eastAsia="Times New Roman" w:hAnsi="Times New Roman" w:cs="Times New Roman"/>
-          <w:sz w:val="24"/>
-          <w:szCs w:val="24"/>
-        </w:rPr>
-      </w:pPr>
-      <w:r>
-        <w:rPr>
-          <w:rFonts w:ascii="Century Gothic" w:eastAsia="Times New Roman" w:hAnsi="Century Gothic" w:cs="Times New Roman"/>
-          <w:b/>
-          <w:bCs/>
-          <w:color w:val="4B3A2E"/>
-        </w:rPr>
-        <w:t xml:space="preserve">Project Name: </w:t>
-      </w:r>
-      <w:r>
-        <w:rPr>
-          <w:rFonts w:ascii="Century Gothic" w:eastAsia="Times New Roman" w:hAnsi="Century Gothic" w:cs="Times New Roman"/>
-          <w:color w:val="4B3A2E"/>
-        </w:rPr>
-        <w:t>High Out Office</w:t>
+      <w:r>
+        <w:t>{name}</w:t>
       </w:r>
     </w:p>
     <w:p>
-      <w:pPr>
-        <w:spacing w:after="60" w:line="240" w:lineRule="auto"/>
-        <w:rPr>
-          <w:rFonts w:ascii="Times New Roman" w:eastAsia="Times New Roman" w:hAnsi="Times New Roman" w:cs="Times New Roman"/>
-          <w:sz w:val="24"/>
-          <w:szCs w:val="24"/>
-        </w:rPr>
-      </w:pPr>
-      <w:r>
-        <w:rPr>
-          <w:rFonts w:ascii="Century Gothic" w:eastAsia="Times New Roman" w:hAnsi="Century Gothic" w:cs="Times New Roman"/>
-          <w:b/>
-          <w:bCs/>
-          <w:color w:val="4B3A2E"/>
-        </w:rPr>
-        <w:t xml:space="preserve">Role:  </w:t>
-      </w:r>
-      <w:r>
-        <w:rPr>
-          <w:rFonts w:ascii="Century Gothic" w:eastAsia="Times New Roman" w:hAnsi="Century Gothic" w:cs="Times New Roman"/>
-          <w:color w:val="4B3A2E"/>
-        </w:rPr>
-        <w:t>BE</w:t>
+      <w:r>
+        <w:t>{/</w:t>
+      </w:r>
+      <w:r>
+        <w:t>technical</w:t>
+      </w:r>
+      <w:r>
+        <w:t>}</w:t>
       </w:r>
     </w:p>
-    <w:p>
-      <w:pPr>
-        <w:spacing w:after="60" w:line="240" w:lineRule="auto"/>
-        <w:rPr>
-          <w:rFonts w:ascii="Times New Roman" w:eastAsia="Times New Roman" w:hAnsi="Times New Roman" w:cs="Times New Roman"/>
-          <w:sz w:val="24"/>
-          <w:szCs w:val="24"/>
-        </w:rPr>
-      </w:pPr>
-      <w:r>
-        <w:rPr>
-          <w:rFonts w:ascii="Century Gothic" w:eastAsia="Times New Roman" w:hAnsi="Century Gothic" w:cs="Times New Roman"/>
-          <w:b/>
-          <w:bCs/>
-          <w:color w:val="4B3A2E"/>
-        </w:rPr>
-        <w:t>Description:</w:t>
-      </w:r>
-      <w:r>
-        <w:rPr>
-          <w:rFonts w:ascii="Century Gothic" w:eastAsia="Times New Roman" w:hAnsi="Century Gothic" w:cs="Times New Roman"/>
-          <w:color w:val="4B3A2E"/>
-        </w:rPr>
-        <w:t xml:space="preserve"> Web-based application supporting Excel-like functionalities for input/output data, insight reports, data visualization in charts, report export…</w:t>
-      </w:r>
-    </w:p>
-    <w:p>
-      <w:pPr>
-        <w:spacing w:after="60" w:line="240" w:lineRule="auto"/>
-        <w:rPr>
-          <w:rFonts w:ascii="Times New Roman" w:eastAsia="Times New Roman" w:hAnsi="Times New Roman" w:cs="Times New Roman"/>
-          <w:sz w:val="24"/>
-          <w:szCs w:val="24"/>
-        </w:rPr>
-      </w:pPr>
-      <w:r>
-        <w:rPr>
-          <w:rFonts w:ascii="Century Gothic" w:eastAsia="Times New Roman" w:hAnsi="Century Gothic" w:cs="Times New Roman"/>
-          <w:b/>
-          <w:bCs/>
-          <w:color w:val="4B3A2E"/>
-        </w:rPr>
-        <w:t>Specification:</w:t>
-      </w:r>
-      <w:r>
-        <w:rPr>
-          <w:rFonts w:ascii="Century Gothic" w:eastAsia="Times New Roman" w:hAnsi="Century Gothic" w:cs="Times New Roman"/>
-          <w:color w:val="4B3A2E"/>
-        </w:rPr>
-        <w:t> BE features development and maintenance</w:t>
-      </w:r>
-    </w:p>
-    <w:p>
-      <w:pPr>
-        <w:spacing w:after="60" w:line="240" w:lineRule="auto"/>
-        <w:rPr>
-          <w:rFonts w:ascii="Times New Roman" w:eastAsia="Times New Roman" w:hAnsi="Times New Roman" w:cs="Times New Roman"/>
-          <w:sz w:val="24"/>
-          <w:szCs w:val="24"/>
-        </w:rPr>
-      </w:pPr>
-      <w:r>
-        <w:rPr>
-          <w:rFonts w:ascii="Century Gothic" w:eastAsia="Times New Roman" w:hAnsi="Century Gothic" w:cs="Times New Roman"/>
-          <w:b/>
-          <w:bCs/>
-          <w:color w:val="4B3A2E"/>
-        </w:rPr>
-        <w:t>Languages and Framework:</w:t>
-      </w:r>
-      <w:r>
-        <w:rPr>
-          <w:rFonts w:ascii="Century Gothic" w:eastAsia="Times New Roman" w:hAnsi="Century Gothic" w:cs="Times New Roman"/>
-          <w:color w:val="4B3A2E"/>
-        </w:rPr>
-        <w:t xml:space="preserve"> Nodejs, NestJs, Typescript, ReactJS</w:t>
-      </w:r>
-    </w:p>
-    <w:p>
-      <w:pPr>
-        <w:spacing w:after="60" w:line="240" w:lineRule="auto"/>
-        <w:rPr>
-          <w:rFonts w:ascii="Times New Roman" w:eastAsia="Times New Roman" w:hAnsi="Times New Roman" w:cs="Times New Roman"/>
-          <w:sz w:val="24"/>
-          <w:szCs w:val="24"/>
-        </w:rPr>
-      </w:pPr>
-      <w:r>
-        <w:rPr>
-          <w:rFonts w:ascii="Century Gothic" w:eastAsia="Times New Roman" w:hAnsi="Century Gothic" w:cs="Times New Roman"/>
-          <w:b/>
-          <w:bCs/>
-          <w:color w:val="4B3A2E"/>
-        </w:rPr>
-        <w:t>Technologies:</w:t>
-      </w:r>
-      <w:r>
-        <w:rPr>
-          <w:rFonts w:ascii="Century Gothic" w:eastAsia="Times New Roman" w:hAnsi="Century Gothic" w:cs="Times New Roman"/>
-          <w:color w:val="4B3A2E"/>
-        </w:rPr>
-        <w:t xml:space="preserve"> Git/Github, Docker, SQL Server, Serverless, AWS S3, AWS CloudWatch</w:t>
-      </w:r>
-    </w:p>
-    <w:p>
-      <w:pPr>
-        <w:spacing w:after="0" w:line="240" w:lineRule="auto"/>
-        <w:rPr>
-          <w:rFonts w:ascii="Times New Roman" w:eastAsia="Times New Roman" w:hAnsi="Times New Roman" w:cs="Times New Roman"/>
-          <w:sz w:val="24"/>
-          <w:szCs w:val="24"/>
-        </w:rPr>
-      </w:pPr>
-    </w:p>
+    <w:p/>
+    <w:p/>
     <w:p>
       <w:pPr>
         <w:spacing w:before="320" w:after="200" w:line="240" w:lineRule="auto"/>
@@ -1523,6 +1535,7 @@
                 <w:bCs/>
                 <w:color w:val="4B3A2E"/>
               </w:rPr>
+              <w:lastRenderedPageBreak/>
               <w:t>Technologies</w:t>
             </w:r>
           </w:p>
@@ -1895,7 +1908,6 @@
                 <w:rFonts w:ascii="Century Gothic" w:eastAsia="Times New Roman" w:hAnsi="Century Gothic" w:cs="Times New Roman"/>
                 <w:color w:val="7F7F7F"/>
               </w:rPr>
-              <w:lastRenderedPageBreak/>
               <w:t xml:space="preserve">Legends – </w:t>
             </w:r>
             <w:r>
@@ -2417,6 +2429,7 @@
   <w:style w:type="paragraph" w:default="1" w:styleId="Normal">
     <w:name w:val="Normal"/>
     <w:qFormat/>
+    <w:rsid w:val="003A04BA"/>
   </w:style>
   <w:style w:type="paragraph" w:styleId="Heading1">
     <w:name w:val="heading 1"/>
@@ -2620,7 +2633,6 @@
   <w:style w:type="character" w:default="1" w:styleId="DefaultParagraphFont">
     <w:name w:val="Default Paragraph Font"/>
     <w:uiPriority w:val="1"/>
-    <w:semiHidden/>
     <w:unhideWhenUsed/>
   </w:style>
   <w:style w:type="table" w:default="1" w:styleId="TableNormal">
@@ -2938,7 +2950,6 @@
     <w:name w:val="Normal (Web)"/>
     <w:basedOn w:val="Normal"/>
     <w:uiPriority w:val="99"/>
-    <w:semiHidden/>
     <w:unhideWhenUsed/>
     <w:rsid w:val="00AD7CBC"/>
     <w:pPr>

--- a/assets/template/template.docx
+++ b/assets/template/template.docx
@@ -4,6 +4,9 @@
   <w:body>
     <w:p>
       <w:r>
+        <w:t>{#profile}</w:t>
+      </w:r>
+      <w:r>
         <w:rPr>
           <w:rFonts w:ascii="Calibri" w:eastAsia="Times New Roman" w:hAnsi="Calibri" w:cs="Calibri"/>
           <w:b/>
@@ -13,10 +16,7 @@
           <w:sz w:val="32"/>
           <w:szCs w:val="32"/>
         </w:rPr>
-        <w:t xml:space="preserve"> </w:t>
-      </w:r>
-      <w:r>
-        <w:t>{#profile}</w:t>
+        <w:t>{</w:t>
       </w:r>
       <w:r>
         <w:rPr>
@@ -28,34 +28,8 @@
           <w:sz w:val="32"/>
           <w:szCs w:val="32"/>
         </w:rPr>
-        <w:t xml:space="preserve"> </w:t>
-      </w:r>
-      <w:r>
-        <w:rPr>
-          <w:rFonts w:ascii="Calibri" w:eastAsia="Times New Roman" w:hAnsi="Calibri" w:cs="Calibri"/>
-          <w:b/>
-          <w:bCs/>
-          <w:color w:val="4B3A2E"/>
-          <w:kern w:val="36"/>
-          <w:sz w:val="32"/>
-          <w:szCs w:val="32"/>
-        </w:rPr>
-        <w:t>{</w:t>
-      </w:r>
-      <w:proofErr w:type="spellStart"/>
-      <w:r>
-        <w:rPr>
-          <w:rFonts w:ascii="Calibri" w:eastAsia="Times New Roman" w:hAnsi="Calibri" w:cs="Calibri"/>
-          <w:b/>
-          <w:bCs/>
-          <w:color w:val="4B3A2E"/>
-          <w:kern w:val="36"/>
-          <w:sz w:val="32"/>
-          <w:szCs w:val="32"/>
-        </w:rPr>
         <w:t>fullName</w:t>
       </w:r>
-      <w:proofErr w:type="spellEnd"/>
       <w:r>
         <w:rPr>
           <w:rFonts w:ascii="Calibri" w:eastAsia="Times New Roman" w:hAnsi="Calibri" w:cs="Calibri"/>
@@ -160,20 +134,31 @@
       </w:r>
     </w:p>
     <w:p>
-      <w:pPr>
-        <w:pStyle w:val="NormalWeb"/>
-        <w:spacing w:before="0" w:beforeAutospacing="0" w:after="920" w:afterAutospacing="0"/>
-        <w:rPr>
-          <w:rFonts w:ascii="Calibri" w:hAnsi="Calibri" w:cs="Calibri"/>
-          <w:color w:val="4B3A2E"/>
-          <w:sz w:val="22"/>
-          <w:szCs w:val="22"/>
-        </w:rPr>
-      </w:pPr>
-    </w:p>
-    <w:p>
-      <w:r>
-        <w:t>{#projects}</w:t>
+      <w:r>
+        <w:t xml:space="preserve"> </w:t>
+      </w:r>
+      <w:r>
+        <w:rPr>
+          <w:rFonts w:ascii="Century Gothic" w:hAnsi="Century Gothic"/>
+          <w:b/>
+          <w:bCs/>
+          <w:color w:val="4B3A2E"/>
+          <w:sz w:val="32"/>
+          <w:szCs w:val="32"/>
+        </w:rPr>
+        <w:t>WORKING EXPERIENCE</w:t>
+      </w:r>
+      <w:r>
+        <w:t>{#</w:t>
+      </w:r>
+      <w:r>
+        <w:t>projectMembers</w:t>
+      </w:r>
+      <w:r>
+        <w:t>}</w:t>
+      </w:r>
+      <w:r>
+        <w:t>{#project}</w:t>
       </w:r>
     </w:p>
     <w:p>
@@ -199,17 +184,27 @@
           <w:rFonts w:ascii="Century Gothic" w:eastAsia="Times New Roman" w:hAnsi="Century Gothic" w:cs="Times New Roman"/>
           <w:color w:val="4B3A2E"/>
         </w:rPr>
-        <w:t>{projectName}</w:t>
+        <w:t>{</w:t>
+      </w:r>
+      <w:r>
+        <w:rPr>
+          <w:rFonts w:ascii="Century Gothic" w:eastAsia="Times New Roman" w:hAnsi="Century Gothic" w:cs="Times New Roman"/>
+          <w:color w:val="4B3A2E"/>
+        </w:rPr>
+        <w:t>name</w:t>
+      </w:r>
+      <w:r>
+        <w:rPr>
+          <w:rFonts w:ascii="Century Gothic" w:eastAsia="Times New Roman" w:hAnsi="Century Gothic" w:cs="Times New Roman"/>
+          <w:color w:val="4B3A2E"/>
+        </w:rPr>
+        <w:t>}</w:t>
       </w:r>
     </w:p>
     <w:p>
       <w:pPr>
         <w:spacing w:after="60" w:line="240" w:lineRule="auto"/>
-        <w:rPr>
-          <w:rFonts w:ascii="Times New Roman" w:eastAsia="Times New Roman" w:hAnsi="Times New Roman" w:cs="Times New Roman"/>
-          <w:sz w:val="24"/>
-          <w:szCs w:val="24"/>
-        </w:rPr>
+        <w:jc w:val="both"/>
       </w:pPr>
       <w:r>
         <w:rPr>
@@ -225,17 +220,135 @@
           <w:rFonts w:ascii="Century Gothic" w:eastAsia="Times New Roman" w:hAnsi="Century Gothic" w:cs="Times New Roman"/>
           <w:color w:val="4B3A2E"/>
         </w:rPr>
-        <w:t>{role}</w:t>
+        <w:t>{</w:t>
+      </w:r>
+      <w:r>
+        <w:rPr>
+          <w:rFonts w:ascii="Century Gothic" w:eastAsia="Times New Roman" w:hAnsi="Century Gothic" w:cs="Times New Roman"/>
+          <w:color w:val="4B3A2E"/>
+        </w:rPr>
+        <w:t>#</w:t>
+      </w:r>
+      <w:r>
+        <w:rPr>
+          <w:rFonts w:ascii="Century Gothic" w:eastAsia="Times New Roman" w:hAnsi="Century Gothic" w:cs="Times New Roman"/>
+          <w:color w:val="4B3A2E"/>
+        </w:rPr>
+        <w:t>role</w:t>
+      </w:r>
+      <w:r>
+        <w:rPr>
+          <w:rFonts w:ascii="Century Gothic" w:eastAsia="Times New Roman" w:hAnsi="Century Gothic" w:cs="Times New Roman"/>
+          <w:color w:val="4B3A2E"/>
+        </w:rPr>
+        <w:t>s</w:t>
+      </w:r>
+      <w:r>
+        <w:rPr>
+          <w:rFonts w:ascii="Century Gothic" w:eastAsia="Times New Roman" w:hAnsi="Century Gothic" w:cs="Times New Roman"/>
+          <w:color w:val="4B3A2E"/>
+        </w:rPr>
+        <w:t>}</w:t>
+      </w:r>
+      <w:r>
+        <w:rPr>
+          <w:rFonts w:ascii="Century Gothic" w:eastAsia="Times New Roman" w:hAnsi="Century Gothic" w:cs="Times New Roman"/>
+          <w:color w:val="4B3A2E"/>
+        </w:rPr>
+        <w:t>{#</w:t>
+      </w:r>
+      <w:r>
+        <w:rPr>
+          <w:rFonts w:ascii="Century Gothic" w:eastAsia="Times New Roman" w:hAnsi="Century Gothic" w:cs="Times New Roman"/>
+          <w:color w:val="4B3A2E"/>
+        </w:rPr>
+        <w:t>position</w:t>
+      </w:r>
+      <w:r>
+        <w:rPr>
+          <w:rFonts w:ascii="Century Gothic" w:eastAsia="Times New Roman" w:hAnsi="Century Gothic" w:cs="Times New Roman"/>
+          <w:color w:val="4B3A2E"/>
+        </w:rPr>
+        <w:t>}</w:t>
+      </w:r>
+      <w:r>
+        <w:rPr>
+          <w:rFonts w:ascii="Calibri" w:eastAsia="Times New Roman" w:hAnsi="Calibri" w:cs="Calibri"/>
+          <w:color w:val="4B3A2E"/>
+        </w:rPr>
+        <w:t>{name}</w:t>
+      </w:r>
+      <w:r>
+        <w:rPr>
+          <w:rFonts w:ascii="Century Gothic" w:eastAsia="Times New Roman" w:hAnsi="Century Gothic" w:cs="Times New Roman"/>
+          <w:color w:val="4B3A2E"/>
+        </w:rPr>
+        <w:t>{/</w:t>
+      </w:r>
+      <w:r>
+        <w:rPr>
+          <w:rFonts w:ascii="Century Gothic" w:eastAsia="Times New Roman" w:hAnsi="Century Gothic" w:cs="Times New Roman"/>
+          <w:color w:val="4B3A2E"/>
+        </w:rPr>
+        <w:t>position</w:t>
+      </w:r>
+      <w:r>
+        <w:rPr>
+          <w:rFonts w:ascii="Century Gothic" w:eastAsia="Times New Roman" w:hAnsi="Century Gothic" w:cs="Times New Roman"/>
+          <w:color w:val="4B3A2E"/>
+        </w:rPr>
+        <w:t>}</w:t>
+      </w:r>
+      <w:r>
+        <w:rPr>
+          <w:rFonts w:ascii="Century Gothic" w:eastAsia="Times New Roman" w:hAnsi="Century Gothic" w:cs="Times New Roman"/>
+          <w:color w:val="4B3A2E"/>
+        </w:rPr>
+        <w:t>{^notFirst},{/notFirst}</w:t>
+      </w:r>
+      <w:r>
+        <w:rPr>
+          <w:rFonts w:ascii="Century Gothic" w:eastAsia="Times New Roman" w:hAnsi="Century Gothic" w:cs="Times New Roman"/>
+          <w:color w:val="4B3A2E"/>
+        </w:rPr>
+        <w:t>{</w:t>
+      </w:r>
+      <w:r>
+        <w:rPr>
+          <w:rFonts w:ascii="Century Gothic" w:eastAsia="Times New Roman" w:hAnsi="Century Gothic" w:cs="Times New Roman"/>
+          <w:color w:val="4B3A2E"/>
+        </w:rPr>
+        <w:t>/</w:t>
+      </w:r>
+      <w:r>
+        <w:rPr>
+          <w:rFonts w:ascii="Century Gothic" w:eastAsia="Times New Roman" w:hAnsi="Century Gothic" w:cs="Times New Roman"/>
+          <w:color w:val="4B3A2E"/>
+        </w:rPr>
+        <w:t>role</w:t>
+      </w:r>
+      <w:r>
+        <w:rPr>
+          <w:rFonts w:ascii="Century Gothic" w:eastAsia="Times New Roman" w:hAnsi="Century Gothic" w:cs="Times New Roman"/>
+          <w:color w:val="4B3A2E"/>
+        </w:rPr>
+        <w:t>s</w:t>
+      </w:r>
+      <w:r>
+        <w:rPr>
+          <w:rFonts w:ascii="Century Gothic" w:eastAsia="Times New Roman" w:hAnsi="Century Gothic" w:cs="Times New Roman"/>
+          <w:color w:val="4B3A2E"/>
+        </w:rPr>
+        <w:t>}</w:t>
+      </w:r>
+      <w:r>
+        <w:t>{^isLast}{^notEmpty}. {/notEmpty}{/isLast}</w:t>
       </w:r>
     </w:p>
     <w:p>
       <w:pPr>
         <w:spacing w:after="60" w:line="240" w:lineRule="auto"/>
-        <w:rPr>
-          <w:rFonts w:ascii="Times New Roman" w:eastAsia="Times New Roman" w:hAnsi="Times New Roman" w:cs="Times New Roman"/>
-          <w:sz w:val="24"/>
-          <w:szCs w:val="24"/>
-        </w:rPr>
+        <w:jc w:val="both"/>
       </w:pPr>
       <w:r>
         <w:rPr>
@@ -361,7 +474,16 @@
     </w:p>
     <w:p>
       <w:r>
-        <w:t>{/projects}</w:t>
+        <w:t>{/project}</w:t>
+      </w:r>
+      <w:r>
+        <w:t>{/</w:t>
+      </w:r>
+      <w:r>
+        <w:t>projectMembers</w:t>
+      </w:r>
+      <w:r>
+        <w:t>}</w:t>
       </w:r>
     </w:p>
     <w:p/>
@@ -1535,7 +1657,6 @@
                 <w:bCs/>
                 <w:color w:val="4B3A2E"/>
               </w:rPr>
-              <w:lastRenderedPageBreak/>
               <w:t>Technologies</w:t>
             </w:r>
           </w:p>
@@ -1787,6 +1908,7 @@
                 <w:rFonts w:ascii="Century Gothic" w:eastAsia="Times New Roman" w:hAnsi="Century Gothic" w:cs="Times New Roman"/>
                 <w:color w:val="4B3A2E"/>
               </w:rPr>
+              <w:lastRenderedPageBreak/>
               <w:t>AWS</w:t>
             </w:r>
           </w:p>
@@ -2633,6 +2755,7 @@
   <w:style w:type="character" w:default="1" w:styleId="DefaultParagraphFont">
     <w:name w:val="Default Paragraph Font"/>
     <w:uiPriority w:val="1"/>
+    <w:semiHidden/>
     <w:unhideWhenUsed/>
   </w:style>
   <w:style w:type="table" w:default="1" w:styleId="TableNormal">

--- a/assets/template/template.docx
+++ b/assets/template/template.docx
@@ -224,8 +224,8 @@
         <w:ind w:right="0" w:left="0" w:firstLine="0"/>
         <w:jc w:val="both"/>
         <w:rPr>
-          <w:rFonts w:ascii="Aptos" w:hAnsi="Aptos" w:cs="Aptos" w:eastAsia="Aptos"/>
-          <w:color w:val="auto"/>
+          <w:rFonts w:ascii="Century Gothic" w:hAnsi="Century Gothic" w:cs="Century Gothic" w:eastAsia="Century Gothic"/>
+          <w:color w:val="4B3A2E"/>
           <w:spacing w:val="0"/>
           <w:position w:val="0"/>
           <w:sz w:val="22"/>
@@ -277,6 +277,21 @@
         </w:rPr>
         <w:t xml:space="preserve">{/position}{^notFirst},{/notFirst}{/roles}</w:t>
       </w:r>
+    </w:p>
+    <w:p>
+      <w:pPr>
+        <w:spacing w:before="0" w:after="60" w:line="240"/>
+        <w:ind w:right="0" w:left="0" w:firstLine="0"/>
+        <w:jc w:val="both"/>
+        <w:rPr>
+          <w:rFonts w:ascii="Aptos" w:hAnsi="Aptos" w:cs="Aptos" w:eastAsia="Aptos"/>
+          <w:color w:val="auto"/>
+          <w:spacing w:val="0"/>
+          <w:position w:val="0"/>
+          <w:sz w:val="22"/>
+          <w:shd w:fill="auto" w:val="clear"/>
+        </w:rPr>
+      </w:pPr>
       <w:r>
         <w:rPr>
           <w:rFonts w:ascii="Century Gothic" w:hAnsi="Century Gothic" w:cs="Century Gothic" w:eastAsia="Century Gothic"/>
@@ -374,7 +389,18 @@
           <w:sz w:val="22"/>
           <w:shd w:fill="auto" w:val="clear"/>
         </w:rPr>
-        <w:t xml:space="preserve"> {languagesAndFrameworks}</w:t>
+        <w:t xml:space="preserve"> </w:t>
+      </w:r>
+      <w:r>
+        <w:rPr>
+          <w:rFonts w:ascii="Aptos" w:hAnsi="Aptos" w:cs="Aptos" w:eastAsia="Aptos"/>
+          <w:color w:val="auto"/>
+          <w:spacing w:val="0"/>
+          <w:position w:val="0"/>
+          <w:sz w:val="22"/>
+          <w:shd w:fill="auto" w:val="clear"/>
+        </w:rPr>
+        <w:t xml:space="preserve">{#project}{#languageProject}{#language}{name}{/language}{/languageProject}{/project}</w:t>
       </w:r>
     </w:p>
     <w:p>

--- a/assets/template/template.docx
+++ b/assets/template/template.docx
@@ -37,11 +37,100 @@
           <w:sz w:val="32"/>
           <w:shd w:fill="auto" w:val="clear"/>
         </w:rPr>
-        <w:t xml:space="preserve">{fullName} </w:t>
-      </w:r>
-      <w:r>
-        <w:rPr>
-          <w:rFonts w:ascii="Century Gothic" w:hAnsi="Century Gothic" w:cs="Century Gothic" w:eastAsia="Century Gothic"/>
+        <w:t xml:space="preserve">{fullName}</w:t>
+      </w:r>
+      <w:r>
+        <w:rPr>
+          <w:rFonts w:ascii="Aptos" w:hAnsi="Aptos" w:cs="Aptos" w:eastAsia="Aptos"/>
+          <w:color w:val="auto"/>
+          <w:spacing w:val="0"/>
+          <w:position w:val="0"/>
+          <w:sz w:val="22"/>
+          <w:shd w:fill="auto" w:val="clear"/>
+        </w:rPr>
+        <w:t xml:space="preserve">{/profile}</w:t>
+      </w:r>
+    </w:p>
+    <w:p>
+      <w:pPr>
+        <w:spacing w:before="0" w:after="0" w:line="240"/>
+        <w:ind w:right="0" w:left="0" w:firstLine="0"/>
+        <w:jc w:val="left"/>
+        <w:rPr>
+          <w:rFonts w:ascii="Times New Roman" w:hAnsi="Times New Roman" w:cs="Times New Roman" w:eastAsia="Times New Roman"/>
+          <w:color w:val="auto"/>
+          <w:spacing w:val="0"/>
+          <w:position w:val="0"/>
+          <w:sz w:val="24"/>
+          <w:shd w:fill="auto" w:val="clear"/>
+        </w:rPr>
+      </w:pPr>
+      <w:r>
+        <w:rPr>
+          <w:rFonts w:ascii="Century Gothic" w:hAnsi="Century Gothic" w:cs="Century Gothic" w:eastAsia="Century Gothic"/>
+          <w:color w:val="4B3A2E"/>
+          <w:spacing w:val="0"/>
+          <w:position w:val="0"/>
+          <w:sz w:val="22"/>
+          <w:shd w:fill="auto" w:val="clear"/>
+        </w:rPr>
+        <w:t xml:space="preserve">Address:  89 Le Van Hien, Ngu Hanh Son, Da Nang</w:t>
+      </w:r>
+    </w:p>
+    <w:p>
+      <w:pPr>
+        <w:spacing w:before="0" w:after="920" w:line="240"/>
+        <w:ind w:right="0" w:left="0" w:firstLine="0"/>
+        <w:jc w:val="left"/>
+        <w:rPr>
+          <w:rFonts w:ascii="Calibri" w:hAnsi="Calibri" w:cs="Calibri" w:eastAsia="Calibri"/>
+          <w:color w:val="4B3A2E"/>
+          <w:spacing w:val="0"/>
+          <w:position w:val="0"/>
+          <w:sz w:val="22"/>
+          <w:shd w:fill="auto" w:val="clear"/>
+        </w:rPr>
+      </w:pPr>
+      <w:r>
+        <w:rPr>
+          <w:rFonts w:ascii="Century Gothic" w:hAnsi="Century Gothic" w:cs="Century Gothic" w:eastAsia="Century Gothic"/>
+          <w:color w:val="4B3A2E"/>
+          <w:spacing w:val="0"/>
+          <w:position w:val="0"/>
+          <w:sz w:val="22"/>
+          <w:shd w:fill="auto" w:val="clear"/>
+        </w:rPr>
+        <w:t xml:space="preserve">Email: </w:t>
+      </w:r>
+      <w:r>
+        <w:rPr>
+          <w:rFonts w:ascii="Calibri" w:hAnsi="Calibri" w:cs="Calibri" w:eastAsia="Calibri"/>
+          <w:color w:val="4B3A2E"/>
+          <w:spacing w:val="0"/>
+          <w:position w:val="0"/>
+          <w:sz w:val="22"/>
+          <w:shd w:fill="auto" w:val="clear"/>
+        </w:rPr>
+        <w:t xml:space="preserve">{email}</w:t>
+      </w:r>
+    </w:p>
+    <w:p>
+      <w:pPr>
+        <w:spacing w:before="0" w:after="160" w:line="259"/>
+        <w:ind w:right="0" w:left="0" w:firstLine="0"/>
+        <w:jc w:val="left"/>
+        <w:rPr>
+          <w:rFonts w:ascii="Aptos" w:hAnsi="Aptos" w:cs="Aptos" w:eastAsia="Aptos"/>
+          <w:color w:val="auto"/>
+          <w:spacing w:val="0"/>
+          <w:position w:val="0"/>
+          <w:sz w:val="22"/>
+          <w:shd w:fill="auto" w:val="clear"/>
+        </w:rPr>
+      </w:pPr>
+      <w:r>
+        <w:rPr>
+          <w:rFonts w:ascii="Calibri" w:hAnsi="Calibri" w:cs="Calibri" w:eastAsia="Calibri"/>
           <w:b/>
           <w:color w:val="4B3A2E"/>
           <w:spacing w:val="0"/>
@@ -49,23 +138,269 @@
           <w:sz w:val="32"/>
           <w:shd w:fill="auto" w:val="clear"/>
         </w:rPr>
-        <w:t xml:space="preserve">PROJECTS</w:t>
-      </w:r>
-      <w:r>
-        <w:rPr>
-          <w:rFonts w:ascii="Aptos" w:hAnsi="Aptos" w:cs="Aptos" w:eastAsia="Aptos"/>
-          <w:color w:val="auto"/>
-          <w:spacing w:val="0"/>
-          <w:position w:val="0"/>
-          <w:sz w:val="22"/>
-          <w:shd w:fill="auto" w:val="clear"/>
-        </w:rPr>
-        <w:t xml:space="preserve">{/profile}</w:t>
-      </w:r>
-    </w:p>
-    <w:p>
-      <w:pPr>
-        <w:spacing w:before="0" w:after="0" w:line="240"/>
+        <w:t xml:space="preserve">WORKING EXPERIENCE</w:t>
+      </w:r>
+    </w:p>
+    <w:p>
+      <w:pPr>
+        <w:spacing w:before="0" w:after="160" w:line="259"/>
+        <w:ind w:right="0" w:left="0" w:firstLine="0"/>
+        <w:jc w:val="left"/>
+        <w:rPr>
+          <w:rFonts w:ascii="Aptos" w:hAnsi="Aptos" w:cs="Aptos" w:eastAsia="Aptos"/>
+          <w:color w:val="auto"/>
+          <w:spacing w:val="0"/>
+          <w:position w:val="0"/>
+          <w:sz w:val="22"/>
+          <w:shd w:fill="auto" w:val="clear"/>
+        </w:rPr>
+      </w:pPr>
+      <w:r>
+        <w:rPr>
+          <w:rFonts w:ascii="Aptos" w:hAnsi="Aptos" w:cs="Aptos" w:eastAsia="Aptos"/>
+          <w:b/>
+          <w:color w:val="auto"/>
+          <w:spacing w:val="0"/>
+          <w:position w:val="0"/>
+          <w:sz w:val="22"/>
+          <w:shd w:fill="auto" w:val="clear"/>
+        </w:rPr>
+        <w:t xml:space="preserve">05/2022 - now</w:t>
+      </w:r>
+    </w:p>
+    <w:p>
+      <w:pPr>
+        <w:spacing w:before="0" w:after="160" w:line="259"/>
+        <w:ind w:right="0" w:left="0" w:firstLine="0"/>
+        <w:jc w:val="left"/>
+        <w:rPr>
+          <w:rFonts w:ascii="Calibri" w:hAnsi="Calibri" w:cs="Calibri" w:eastAsia="Calibri"/>
+          <w:color w:val="auto"/>
+          <w:spacing w:val="0"/>
+          <w:position w:val="0"/>
+          <w:sz w:val="22"/>
+          <w:shd w:fill="auto" w:val="clear"/>
+        </w:rPr>
+      </w:pPr>
+      <w:r>
+        <w:rPr>
+          <w:rFonts w:ascii="Calibri" w:hAnsi="Calibri" w:cs="Calibri" w:eastAsia="Calibri"/>
+          <w:color w:val="auto"/>
+          <w:spacing w:val="0"/>
+          <w:position w:val="0"/>
+          <w:sz w:val="22"/>
+          <w:shd w:fill="auto" w:val="clear"/>
+        </w:rPr>
+        <w:t xml:space="preserve">{#positionMember}{#postion}{name}{/}{/}</w:t>
+      </w:r>
+      <w:r>
+        <w:rPr>
+          <w:rFonts w:ascii="Aptos" w:hAnsi="Aptos" w:cs="Aptos" w:eastAsia="Aptos"/>
+          <w:color w:val="auto"/>
+          <w:spacing w:val="0"/>
+          <w:position w:val="0"/>
+          <w:sz w:val="22"/>
+          <w:shd w:fill="auto" w:val="clear"/>
+        </w:rPr>
+        <w:t xml:space="preserve"> at DevPlus </w:t>
+      </w:r>
+      <w:r>
+        <w:rPr>
+          <w:rFonts w:ascii="Arial" w:hAnsi="Arial" w:cs="Arial" w:eastAsia="Arial"/>
+          <w:color w:val="auto"/>
+          <w:spacing w:val="0"/>
+          <w:position w:val="0"/>
+          <w:sz w:val="22"/>
+          <w:shd w:fill="auto" w:val="clear"/>
+        </w:rPr>
+        <w:t xml:space="preserve">–</w:t>
+      </w:r>
+      <w:r>
+        <w:rPr>
+          <w:rFonts w:ascii="Calibri" w:hAnsi="Calibri" w:cs="Calibri" w:eastAsia="Calibri"/>
+          <w:color w:val="auto"/>
+          <w:spacing w:val="0"/>
+          <w:position w:val="0"/>
+          <w:sz w:val="22"/>
+          <w:shd w:fill="auto" w:val="clear"/>
+        </w:rPr>
+        <w:t xml:space="preserve"> Da Nang</w:t>
+      </w:r>
+    </w:p>
+    <w:p>
+      <w:pPr>
+        <w:spacing w:before="0" w:after="160" w:line="259"/>
+        <w:ind w:right="0" w:left="0" w:firstLine="0"/>
+        <w:jc w:val="left"/>
+        <w:rPr>
+          <w:rFonts w:ascii="Calibri" w:hAnsi="Calibri" w:cs="Calibri" w:eastAsia="Calibri"/>
+          <w:color w:val="auto"/>
+          <w:spacing w:val="0"/>
+          <w:position w:val="0"/>
+          <w:sz w:val="22"/>
+          <w:shd w:fill="auto" w:val="clear"/>
+        </w:rPr>
+      </w:pPr>
+      <w:r>
+        <w:rPr>
+          <w:rFonts w:ascii="Calibri" w:hAnsi="Calibri" w:cs="Calibri" w:eastAsia="Calibri"/>
+          <w:color w:val="auto"/>
+          <w:spacing w:val="0"/>
+          <w:position w:val="0"/>
+          <w:sz w:val="22"/>
+          <w:shd w:fill="auto" w:val="clear"/>
+        </w:rPr>
+        <w:t xml:space="preserve">Develop applications and execute software development.</w:t>
+      </w:r>
+    </w:p>
+    <w:p>
+      <w:pPr>
+        <w:spacing w:before="0" w:after="160" w:line="259"/>
+        <w:ind w:right="0" w:left="0" w:firstLine="0"/>
+        <w:jc w:val="left"/>
+        <w:rPr>
+          <w:rFonts w:ascii="Calibri" w:hAnsi="Calibri" w:cs="Calibri" w:eastAsia="Calibri"/>
+          <w:color w:val="auto"/>
+          <w:spacing w:val="0"/>
+          <w:position w:val="0"/>
+          <w:sz w:val="22"/>
+          <w:shd w:fill="auto" w:val="clear"/>
+        </w:rPr>
+      </w:pPr>
+      <w:r>
+        <w:rPr>
+          <w:rFonts w:ascii="Calibri" w:hAnsi="Calibri" w:cs="Calibri" w:eastAsia="Calibri"/>
+          <w:b/>
+          <w:color w:val="auto"/>
+          <w:spacing w:val="0"/>
+          <w:position w:val="0"/>
+          <w:sz w:val="22"/>
+          <w:shd w:fill="auto" w:val="clear"/>
+        </w:rPr>
+        <w:t xml:space="preserve">Languages and Framework</w:t>
+      </w:r>
+      <w:r>
+        <w:rPr>
+          <w:rFonts w:ascii="Calibri" w:hAnsi="Calibri" w:cs="Calibri" w:eastAsia="Calibri"/>
+          <w:color w:val="auto"/>
+          <w:spacing w:val="0"/>
+          <w:position w:val="0"/>
+          <w:sz w:val="22"/>
+          <w:shd w:fill="auto" w:val="clear"/>
+        </w:rPr>
+        <w:t xml:space="preserve">: {#languageMember}{#language}{name}{/}{/}</w:t>
+      </w:r>
+    </w:p>
+    <w:p>
+      <w:pPr>
+        <w:spacing w:before="0" w:after="160" w:line="259"/>
+        <w:ind w:right="0" w:left="0" w:firstLine="0"/>
+        <w:jc w:val="left"/>
+        <w:rPr>
+          <w:rFonts w:ascii="Calibri" w:hAnsi="Calibri" w:cs="Calibri" w:eastAsia="Calibri"/>
+          <w:color w:val="auto"/>
+          <w:spacing w:val="0"/>
+          <w:position w:val="0"/>
+          <w:sz w:val="22"/>
+          <w:shd w:fill="auto" w:val="clear"/>
+        </w:rPr>
+      </w:pPr>
+      <w:r>
+        <w:rPr>
+          <w:rFonts w:ascii="Calibri" w:hAnsi="Calibri" w:cs="Calibri" w:eastAsia="Calibri"/>
+          <w:b/>
+          <w:color w:val="auto"/>
+          <w:spacing w:val="0"/>
+          <w:position w:val="0"/>
+          <w:sz w:val="22"/>
+          <w:shd w:fill="auto" w:val="clear"/>
+        </w:rPr>
+        <w:t xml:space="preserve">Technologies</w:t>
+      </w:r>
+      <w:r>
+        <w:rPr>
+          <w:rFonts w:ascii="Calibri" w:hAnsi="Calibri" w:cs="Calibri" w:eastAsia="Calibri"/>
+          <w:color w:val="auto"/>
+          <w:spacing w:val="0"/>
+          <w:position w:val="0"/>
+          <w:sz w:val="22"/>
+          <w:shd w:fill="auto" w:val="clear"/>
+        </w:rPr>
+        <w:t xml:space="preserve">: {#technicalMember}{#technical}{name}{/}{/}</w:t>
+      </w:r>
+    </w:p>
+    <w:p>
+      <w:pPr>
+        <w:spacing w:before="0" w:after="160" w:line="259"/>
+        <w:ind w:right="0" w:left="0" w:firstLine="0"/>
+        <w:jc w:val="left"/>
+        <w:rPr>
+          <w:rFonts w:ascii="Calibri" w:hAnsi="Calibri" w:cs="Calibri" w:eastAsia="Calibri"/>
+          <w:color w:val="auto"/>
+          <w:spacing w:val="0"/>
+          <w:position w:val="0"/>
+          <w:sz w:val="22"/>
+          <w:shd w:fill="auto" w:val="clear"/>
+        </w:rPr>
+      </w:pPr>
+    </w:p>
+    <w:p>
+      <w:pPr>
+        <w:spacing w:before="0" w:after="160" w:line="259"/>
+        <w:ind w:right="0" w:left="0" w:firstLine="0"/>
+        <w:jc w:val="left"/>
+        <w:rPr>
+          <w:rFonts w:ascii="Aptos" w:hAnsi="Aptos" w:cs="Aptos" w:eastAsia="Aptos"/>
+          <w:color w:val="auto"/>
+          <w:spacing w:val="0"/>
+          <w:position w:val="0"/>
+          <w:sz w:val="22"/>
+          <w:shd w:fill="auto" w:val="clear"/>
+        </w:rPr>
+      </w:pPr>
+    </w:p>
+    <w:p>
+      <w:pPr>
+        <w:spacing w:before="0" w:after="160" w:line="259"/>
+        <w:ind w:right="0" w:left="0" w:firstLine="0"/>
+        <w:jc w:val="left"/>
+        <w:rPr>
+          <w:rFonts w:ascii="Century Gothic" w:hAnsi="Century Gothic" w:cs="Century Gothic" w:eastAsia="Century Gothic"/>
+          <w:b/>
+          <w:color w:val="4B3A2E"/>
+          <w:spacing w:val="0"/>
+          <w:position w:val="0"/>
+          <w:sz w:val="32"/>
+          <w:shd w:fill="auto" w:val="clear"/>
+        </w:rPr>
+      </w:pPr>
+      <w:r>
+        <w:rPr>
+          <w:rFonts w:ascii="Century Gothic" w:hAnsi="Century Gothic" w:cs="Century Gothic" w:eastAsia="Century Gothic"/>
+          <w:b/>
+          <w:color w:val="4B3A2E"/>
+          <w:spacing w:val="0"/>
+          <w:position w:val="0"/>
+          <w:sz w:val="32"/>
+          <w:shd w:fill="auto" w:val="clear"/>
+        </w:rPr>
+        <w:t xml:space="preserve">TYPICAL PROJECT</w:t>
+      </w:r>
+      <w:r>
+        <w:rPr>
+          <w:rFonts w:ascii="Aptos" w:hAnsi="Aptos" w:cs="Aptos" w:eastAsia="Aptos"/>
+          <w:color w:val="auto"/>
+          <w:spacing w:val="0"/>
+          <w:position w:val="0"/>
+          <w:sz w:val="22"/>
+          <w:shd w:fill="auto" w:val="clear"/>
+        </w:rPr>
+        <w:t xml:space="preserve">{#projectMembers}{#project}</w:t>
+      </w:r>
+    </w:p>
+    <w:p>
+      <w:pPr>
+        <w:spacing w:before="0" w:after="60" w:line="240"/>
         <w:ind w:right="0" w:left="0" w:firstLine="0"/>
         <w:jc w:val="left"/>
         <w:rPr>
@@ -80,79 +415,38 @@
       <w:r>
         <w:rPr>
           <w:rFonts w:ascii="Century Gothic" w:hAnsi="Century Gothic" w:cs="Century Gothic" w:eastAsia="Century Gothic"/>
-          <w:color w:val="4B3A2E"/>
-          <w:spacing w:val="0"/>
-          <w:position w:val="0"/>
-          <w:sz w:val="22"/>
-          <w:shd w:fill="auto" w:val="clear"/>
-        </w:rPr>
-        <w:t xml:space="preserve">Address:  89 Le Van Hien, Ngu Hanh Son, Da Nang</w:t>
-      </w:r>
-    </w:p>
-    <w:p>
-      <w:pPr>
-        <w:spacing w:before="0" w:after="920" w:line="240"/>
-        <w:ind w:right="0" w:left="0" w:firstLine="0"/>
-        <w:jc w:val="left"/>
-        <w:rPr>
-          <w:rFonts w:ascii="Calibri" w:hAnsi="Calibri" w:cs="Calibri" w:eastAsia="Calibri"/>
-          <w:color w:val="4B3A2E"/>
-          <w:spacing w:val="0"/>
-          <w:position w:val="0"/>
-          <w:sz w:val="22"/>
-          <w:shd w:fill="auto" w:val="clear"/>
-        </w:rPr>
-      </w:pPr>
-      <w:r>
-        <w:rPr>
-          <w:rFonts w:ascii="Century Gothic" w:hAnsi="Century Gothic" w:cs="Century Gothic" w:eastAsia="Century Gothic"/>
-          <w:color w:val="4B3A2E"/>
-          <w:spacing w:val="0"/>
-          <w:position w:val="0"/>
-          <w:sz w:val="22"/>
-          <w:shd w:fill="auto" w:val="clear"/>
-        </w:rPr>
-        <w:t xml:space="preserve">Email: </w:t>
-      </w:r>
-      <w:r>
-        <w:rPr>
-          <w:rFonts w:ascii="Calibri" w:hAnsi="Calibri" w:cs="Calibri" w:eastAsia="Calibri"/>
-          <w:color w:val="4B3A2E"/>
-          <w:spacing w:val="0"/>
-          <w:position w:val="0"/>
-          <w:sz w:val="22"/>
-          <w:shd w:fill="auto" w:val="clear"/>
-        </w:rPr>
-        <w:t xml:space="preserve">{email}</w:t>
-      </w:r>
-    </w:p>
-    <w:p>
-      <w:pPr>
-        <w:spacing w:before="0" w:after="160" w:line="259"/>
-        <w:ind w:right="0" w:left="0" w:firstLine="0"/>
-        <w:jc w:val="left"/>
-        <w:rPr>
-          <w:rFonts w:ascii="Aptos" w:hAnsi="Aptos" w:cs="Aptos" w:eastAsia="Aptos"/>
-          <w:color w:val="auto"/>
-          <w:spacing w:val="0"/>
-          <w:position w:val="0"/>
-          <w:sz w:val="22"/>
-          <w:shd w:fill="auto" w:val="clear"/>
-        </w:rPr>
-      </w:pPr>
-    </w:p>
-    <w:p>
-      <w:pPr>
-        <w:spacing w:before="0" w:after="160" w:line="259"/>
-        <w:ind w:right="0" w:left="0" w:firstLine="0"/>
-        <w:jc w:val="left"/>
-        <w:rPr>
-          <w:rFonts w:ascii="Century Gothic" w:hAnsi="Century Gothic" w:cs="Century Gothic" w:eastAsia="Century Gothic"/>
           <w:b/>
           <w:color w:val="4B3A2E"/>
           <w:spacing w:val="0"/>
           <w:position w:val="0"/>
-          <w:sz w:val="32"/>
+          <w:sz w:val="22"/>
+          <w:shd w:fill="auto" w:val="clear"/>
+        </w:rPr>
+        <w:t xml:space="preserve">Project Name: </w:t>
+      </w:r>
+      <w:r>
+        <w:rPr>
+          <w:rFonts w:ascii="Century Gothic" w:hAnsi="Century Gothic" w:cs="Century Gothic" w:eastAsia="Century Gothic"/>
+          <w:color w:val="4B3A2E"/>
+          <w:spacing w:val="0"/>
+          <w:position w:val="0"/>
+          <w:sz w:val="22"/>
+          <w:shd w:fill="auto" w:val="clear"/>
+        </w:rPr>
+        <w:t xml:space="preserve">{name}</w:t>
+      </w:r>
+    </w:p>
+    <w:p>
+      <w:pPr>
+        <w:spacing w:before="0" w:after="60" w:line="240"/>
+        <w:ind w:right="0" w:left="0" w:firstLine="0"/>
+        <w:jc w:val="both"/>
+        <w:rPr>
+          <w:rFonts w:ascii="Century Gothic" w:hAnsi="Century Gothic" w:cs="Century Gothic" w:eastAsia="Century Gothic"/>
+          <w:color w:val="4B3A2E"/>
+          <w:spacing w:val="0"/>
+          <w:position w:val="0"/>
+          <w:sz w:val="22"/>
           <w:shd w:fill="auto" w:val="clear"/>
         </w:rPr>
       </w:pPr>
@@ -163,27 +457,87 @@
           <w:color w:val="4B3A2E"/>
           <w:spacing w:val="0"/>
           <w:position w:val="0"/>
-          <w:sz w:val="32"/>
-          <w:shd w:fill="auto" w:val="clear"/>
-        </w:rPr>
-        <w:t xml:space="preserve">TYPICAL PROJECT</w:t>
-      </w:r>
-      <w:r>
-        <w:rPr>
-          <w:rFonts w:ascii="Aptos" w:hAnsi="Aptos" w:cs="Aptos" w:eastAsia="Aptos"/>
-          <w:color w:val="auto"/>
-          <w:spacing w:val="0"/>
-          <w:position w:val="0"/>
-          <w:sz w:val="22"/>
-          <w:shd w:fill="auto" w:val="clear"/>
-        </w:rPr>
-        <w:t xml:space="preserve">{#projectMembers}{#project}</w:t>
+          <w:sz w:val="22"/>
+          <w:shd w:fill="auto" w:val="clear"/>
+        </w:rPr>
+        <w:t xml:space="preserve">Role: </w:t>
+      </w:r>
+      <w:r>
+        <w:rPr>
+          <w:rFonts w:ascii="Century Gothic" w:hAnsi="Century Gothic" w:cs="Century Gothic" w:eastAsia="Century Gothic"/>
+          <w:color w:val="4B3A2E"/>
+          <w:spacing w:val="0"/>
+          <w:position w:val="0"/>
+          <w:sz w:val="22"/>
+          <w:shd w:fill="auto" w:val="clear"/>
+        </w:rPr>
+        <w:t xml:space="preserve">{#roles}{#position}</w:t>
+      </w:r>
+      <w:r>
+        <w:rPr>
+          <w:rFonts w:ascii="Calibri" w:hAnsi="Calibri" w:cs="Calibri" w:eastAsia="Calibri"/>
+          <w:color w:val="4B3A2E"/>
+          <w:spacing w:val="0"/>
+          <w:position w:val="0"/>
+          <w:sz w:val="22"/>
+          <w:shd w:fill="auto" w:val="clear"/>
+        </w:rPr>
+        <w:t xml:space="preserve">{name}</w:t>
+      </w:r>
+      <w:r>
+        <w:rPr>
+          <w:rFonts w:ascii="Century Gothic" w:hAnsi="Century Gothic" w:cs="Century Gothic" w:eastAsia="Century Gothic"/>
+          <w:color w:val="4B3A2E"/>
+          <w:spacing w:val="0"/>
+          <w:position w:val="0"/>
+          <w:sz w:val="22"/>
+          <w:shd w:fill="auto" w:val="clear"/>
+        </w:rPr>
+        <w:t xml:space="preserve">{/position}{^notFirst},{/notFirst}{/roles}</w:t>
       </w:r>
     </w:p>
     <w:p>
       <w:pPr>
         <w:spacing w:before="0" w:after="60" w:line="240"/>
         <w:ind w:right="0" w:left="0" w:firstLine="0"/>
+        <w:jc w:val="both"/>
+        <w:rPr>
+          <w:rFonts w:ascii="Aptos" w:hAnsi="Aptos" w:cs="Aptos" w:eastAsia="Aptos"/>
+          <w:color w:val="auto"/>
+          <w:spacing w:val="0"/>
+          <w:position w:val="0"/>
+          <w:sz w:val="22"/>
+          <w:shd w:fill="auto" w:val="clear"/>
+        </w:rPr>
+      </w:pPr>
+      <w:r>
+        <w:rPr>
+          <w:rFonts w:ascii="Century Gothic" w:hAnsi="Century Gothic" w:cs="Century Gothic" w:eastAsia="Century Gothic"/>
+          <w:b/>
+          <w:color w:val="4B3A2E"/>
+          <w:spacing w:val="0"/>
+          <w:position w:val="0"/>
+          <w:sz w:val="22"/>
+          <w:shd w:fill="auto" w:val="clear"/>
+        </w:rPr>
+        <w:t xml:space="preserve">Description:</w:t>
+      </w:r>
+      <w:r>
+        <w:rPr>
+          <w:rFonts w:ascii="Century Gothic" w:hAnsi="Century Gothic" w:cs="Century Gothic" w:eastAsia="Century Gothic"/>
+          <w:color w:val="4B3A2E"/>
+          <w:spacing w:val="0"/>
+          <w:position w:val="0"/>
+          <w:sz w:val="22"/>
+          <w:shd w:fill="auto" w:val="clear"/>
+        </w:rPr>
+        <w:t xml:space="preserve"> {description}</w:t>
+      </w:r>
+    </w:p>
+    <w:p>
+      <w:pPr>
+        <w:spacing w:before="0" w:after="60" w:line="240"/>
+        <w:ind w:right="0" w:left="0" w:firstLine="0"/>
         <w:jc w:val="left"/>
         <w:rPr>
           <w:rFonts w:ascii="Times New Roman" w:hAnsi="Times New Roman" w:cs="Times New Roman" w:eastAsia="Times New Roman"/>
@@ -204,31 +558,31 @@
           <w:sz w:val="22"/>
           <w:shd w:fill="auto" w:val="clear"/>
         </w:rPr>
-        <w:t xml:space="preserve">Project Name: </w:t>
-      </w:r>
-      <w:r>
-        <w:rPr>
-          <w:rFonts w:ascii="Century Gothic" w:hAnsi="Century Gothic" w:cs="Century Gothic" w:eastAsia="Century Gothic"/>
-          <w:color w:val="4B3A2E"/>
-          <w:spacing w:val="0"/>
-          <w:position w:val="0"/>
-          <w:sz w:val="22"/>
-          <w:shd w:fill="auto" w:val="clear"/>
-        </w:rPr>
-        <w:t xml:space="preserve">{name}</w:t>
+        <w:t xml:space="preserve">Specification:</w:t>
+      </w:r>
+      <w:r>
+        <w:rPr>
+          <w:rFonts w:ascii="Century Gothic" w:hAnsi="Century Gothic" w:cs="Century Gothic" w:eastAsia="Century Gothic"/>
+          <w:color w:val="4B3A2E"/>
+          <w:spacing w:val="0"/>
+          <w:position w:val="0"/>
+          <w:sz w:val="22"/>
+          <w:shd w:fill="auto" w:val="clear"/>
+        </w:rPr>
+        <w:t xml:space="preserve"> {specification}</w:t>
       </w:r>
     </w:p>
     <w:p>
       <w:pPr>
         <w:spacing w:before="0" w:after="60" w:line="240"/>
         <w:ind w:right="0" w:left="0" w:firstLine="0"/>
-        <w:jc w:val="both"/>
-        <w:rPr>
-          <w:rFonts w:ascii="Century Gothic" w:hAnsi="Century Gothic" w:cs="Century Gothic" w:eastAsia="Century Gothic"/>
-          <w:color w:val="4B3A2E"/>
-          <w:spacing w:val="0"/>
-          <w:position w:val="0"/>
-          <w:sz w:val="22"/>
+        <w:jc w:val="left"/>
+        <w:rPr>
+          <w:rFonts w:ascii="Times New Roman" w:hAnsi="Times New Roman" w:cs="Times New Roman" w:eastAsia="Times New Roman"/>
+          <w:color w:val="auto"/>
+          <w:spacing w:val="0"/>
+          <w:position w:val="0"/>
+          <w:sz w:val="24"/>
           <w:shd w:fill="auto" w:val="clear"/>
         </w:rPr>
       </w:pPr>
@@ -242,49 +596,38 @@
           <w:sz w:val="22"/>
           <w:shd w:fill="auto" w:val="clear"/>
         </w:rPr>
-        <w:t xml:space="preserve">Role: </w:t>
-      </w:r>
-      <w:r>
-        <w:rPr>
-          <w:rFonts w:ascii="Century Gothic" w:hAnsi="Century Gothic" w:cs="Century Gothic" w:eastAsia="Century Gothic"/>
-          <w:color w:val="4B3A2E"/>
-          <w:spacing w:val="0"/>
-          <w:position w:val="0"/>
-          <w:sz w:val="22"/>
-          <w:shd w:fill="auto" w:val="clear"/>
-        </w:rPr>
-        <w:t xml:space="preserve">{#roles}{#position}</w:t>
-      </w:r>
-      <w:r>
-        <w:rPr>
-          <w:rFonts w:ascii="Calibri" w:hAnsi="Calibri" w:cs="Calibri" w:eastAsia="Calibri"/>
-          <w:color w:val="4B3A2E"/>
-          <w:spacing w:val="0"/>
-          <w:position w:val="0"/>
-          <w:sz w:val="22"/>
-          <w:shd w:fill="auto" w:val="clear"/>
-        </w:rPr>
-        <w:t xml:space="preserve">{name}</w:t>
-      </w:r>
-      <w:r>
-        <w:rPr>
-          <w:rFonts w:ascii="Century Gothic" w:hAnsi="Century Gothic" w:cs="Century Gothic" w:eastAsia="Century Gothic"/>
-          <w:color w:val="4B3A2E"/>
-          <w:spacing w:val="0"/>
-          <w:position w:val="0"/>
-          <w:sz w:val="22"/>
-          <w:shd w:fill="auto" w:val="clear"/>
-        </w:rPr>
-        <w:t xml:space="preserve">{/position}{^notFirst},{/notFirst}{/roles}</w:t>
-      </w:r>
-    </w:p>
-    <w:p>
-      <w:pPr>
-        <w:spacing w:before="0" w:after="60" w:line="240"/>
-        <w:ind w:right="0" w:left="0" w:firstLine="0"/>
-        <w:jc w:val="both"/>
-        <w:rPr>
-          <w:rFonts w:ascii="Aptos" w:hAnsi="Aptos" w:cs="Aptos" w:eastAsia="Aptos"/>
+        <w:t xml:space="preserve">Languages and Framework:</w:t>
+      </w:r>
+      <w:r>
+        <w:rPr>
+          <w:rFonts w:ascii="Century Gothic" w:hAnsi="Century Gothic" w:cs="Century Gothic" w:eastAsia="Century Gothic"/>
+          <w:color w:val="4B3A2E"/>
+          <w:spacing w:val="0"/>
+          <w:position w:val="0"/>
+          <w:sz w:val="22"/>
+          <w:shd w:fill="auto" w:val="clear"/>
+        </w:rPr>
+        <w:t xml:space="preserve"> </w:t>
+      </w:r>
+      <w:r>
+        <w:rPr>
+          <w:rFonts w:ascii="Times New Roman" w:hAnsi="Times New Roman" w:cs="Times New Roman" w:eastAsia="Times New Roman"/>
+          <w:color w:val="auto"/>
+          <w:spacing w:val="0"/>
+          <w:position w:val="0"/>
+          <w:sz w:val="22"/>
+          <w:shd w:fill="auto" w:val="clear"/>
+        </w:rPr>
+        <w:t xml:space="preserve">{#project}{#languageProject}{#language} {name}{/language}{/languageProject}{/project}</w:t>
+      </w:r>
+    </w:p>
+    <w:p>
+      <w:pPr>
+        <w:spacing w:before="0" w:after="160" w:line="259"/>
+        <w:ind w:right="0" w:left="0" w:firstLine="0"/>
+        <w:jc w:val="left"/>
+        <w:rPr>
+          <w:rFonts w:ascii="Times New Roman" w:hAnsi="Times New Roman" w:cs="Times New Roman" w:eastAsia="Times New Roman"/>
           <w:color w:val="auto"/>
           <w:spacing w:val="0"/>
           <w:position w:val="0"/>
@@ -302,196 +645,56 @@
           <w:sz w:val="22"/>
           <w:shd w:fill="auto" w:val="clear"/>
         </w:rPr>
-        <w:t xml:space="preserve">Description:</w:t>
-      </w:r>
-      <w:r>
-        <w:rPr>
-          <w:rFonts w:ascii="Century Gothic" w:hAnsi="Century Gothic" w:cs="Century Gothic" w:eastAsia="Century Gothic"/>
-          <w:color w:val="4B3A2E"/>
-          <w:spacing w:val="0"/>
-          <w:position w:val="0"/>
-          <w:sz w:val="22"/>
-          <w:shd w:fill="auto" w:val="clear"/>
-        </w:rPr>
-        <w:t xml:space="preserve"> {description}</w:t>
-      </w:r>
-    </w:p>
-    <w:p>
-      <w:pPr>
-        <w:spacing w:before="0" w:after="60" w:line="240"/>
-        <w:ind w:right="0" w:left="0" w:firstLine="0"/>
-        <w:jc w:val="left"/>
+        <w:t xml:space="preserve">Technologies:</w:t>
+      </w:r>
+      <w:r>
+        <w:rPr>
+          <w:rFonts w:ascii="Century Gothic" w:hAnsi="Century Gothic" w:cs="Century Gothic" w:eastAsia="Century Gothic"/>
+          <w:color w:val="4B3A2E"/>
+          <w:spacing w:val="0"/>
+          <w:position w:val="0"/>
+          <w:sz w:val="22"/>
+          <w:shd w:fill="auto" w:val="clear"/>
+        </w:rPr>
+        <w:t xml:space="preserve"> </w:t>
+      </w:r>
+      <w:r>
         <w:rPr>
           <w:rFonts w:ascii="Times New Roman" w:hAnsi="Times New Roman" w:cs="Times New Roman" w:eastAsia="Times New Roman"/>
           <w:color w:val="auto"/>
           <w:spacing w:val="0"/>
           <w:position w:val="0"/>
-          <w:sz w:val="24"/>
-          <w:shd w:fill="auto" w:val="clear"/>
-        </w:rPr>
-      </w:pPr>
-      <w:r>
-        <w:rPr>
-          <w:rFonts w:ascii="Century Gothic" w:hAnsi="Century Gothic" w:cs="Century Gothic" w:eastAsia="Century Gothic"/>
-          <w:b/>
-          <w:color w:val="4B3A2E"/>
-          <w:spacing w:val="0"/>
-          <w:position w:val="0"/>
-          <w:sz w:val="22"/>
-          <w:shd w:fill="auto" w:val="clear"/>
-        </w:rPr>
-        <w:t xml:space="preserve">Specification:</w:t>
-      </w:r>
-      <w:r>
-        <w:rPr>
-          <w:rFonts w:ascii="Century Gothic" w:hAnsi="Century Gothic" w:cs="Century Gothic" w:eastAsia="Century Gothic"/>
-          <w:color w:val="4B3A2E"/>
-          <w:spacing w:val="0"/>
-          <w:position w:val="0"/>
-          <w:sz w:val="22"/>
-          <w:shd w:fill="auto" w:val="clear"/>
-        </w:rPr>
-        <w:t xml:space="preserve"> {specification}</w:t>
-      </w:r>
-    </w:p>
-    <w:p>
-      <w:pPr>
-        <w:spacing w:before="0" w:after="60" w:line="240"/>
-        <w:ind w:right="0" w:left="0" w:firstLine="0"/>
-        <w:jc w:val="left"/>
-        <w:rPr>
-          <w:rFonts w:ascii="Times New Roman" w:hAnsi="Times New Roman" w:cs="Times New Roman" w:eastAsia="Times New Roman"/>
-          <w:color w:val="auto"/>
-          <w:spacing w:val="0"/>
-          <w:position w:val="0"/>
-          <w:sz w:val="24"/>
-          <w:shd w:fill="auto" w:val="clear"/>
-        </w:rPr>
-      </w:pPr>
-      <w:r>
-        <w:rPr>
-          <w:rFonts w:ascii="Century Gothic" w:hAnsi="Century Gothic" w:cs="Century Gothic" w:eastAsia="Century Gothic"/>
-          <w:b/>
-          <w:color w:val="4B3A2E"/>
-          <w:spacing w:val="0"/>
-          <w:position w:val="0"/>
-          <w:sz w:val="22"/>
-          <w:shd w:fill="auto" w:val="clear"/>
-        </w:rPr>
-        <w:t xml:space="preserve">Languages and Framework:</w:t>
-      </w:r>
-      <w:r>
-        <w:rPr>
-          <w:rFonts w:ascii="Century Gothic" w:hAnsi="Century Gothic" w:cs="Century Gothic" w:eastAsia="Century Gothic"/>
-          <w:color w:val="4B3A2E"/>
-          <w:spacing w:val="0"/>
-          <w:position w:val="0"/>
-          <w:sz w:val="22"/>
-          <w:shd w:fill="auto" w:val="clear"/>
-        </w:rPr>
-        <w:t xml:space="preserve"> </w:t>
-      </w:r>
-      <w:r>
-        <w:rPr>
-          <w:rFonts w:ascii="Aptos" w:hAnsi="Aptos" w:cs="Aptos" w:eastAsia="Aptos"/>
-          <w:color w:val="auto"/>
-          <w:spacing w:val="0"/>
-          <w:position w:val="0"/>
-          <w:sz w:val="22"/>
-          <w:shd w:fill="auto" w:val="clear"/>
-        </w:rPr>
-        <w:t xml:space="preserve">{#project}{#languageProject}{#language}{ name}{/language}{/languageProject}{/project}</w:t>
-      </w:r>
-    </w:p>
-    <w:p>
-      <w:pPr>
-        <w:spacing w:before="0" w:after="60" w:line="240"/>
-        <w:ind w:right="0" w:left="0" w:firstLine="0"/>
-        <w:jc w:val="left"/>
-        <w:rPr>
-          <w:rFonts w:ascii="Aptos" w:hAnsi="Aptos" w:cs="Aptos" w:eastAsia="Aptos"/>
-          <w:color w:val="auto"/>
-          <w:spacing w:val="0"/>
-          <w:position w:val="0"/>
-          <w:sz w:val="22"/>
-          <w:shd w:fill="auto" w:val="clear"/>
-        </w:rPr>
-      </w:pPr>
-      <w:r>
-        <w:rPr>
-          <w:rFonts w:ascii="Century Gothic" w:hAnsi="Century Gothic" w:cs="Century Gothic" w:eastAsia="Century Gothic"/>
-          <w:b/>
-          <w:color w:val="4B3A2E"/>
-          <w:spacing w:val="0"/>
-          <w:position w:val="0"/>
-          <w:sz w:val="22"/>
-          <w:shd w:fill="auto" w:val="clear"/>
-        </w:rPr>
-        <w:t xml:space="preserve">Technologies:</w:t>
-      </w:r>
-      <w:r>
-        <w:rPr>
-          <w:rFonts w:ascii="Century Gothic" w:hAnsi="Century Gothic" w:cs="Century Gothic" w:eastAsia="Century Gothic"/>
-          <w:color w:val="4B3A2E"/>
-          <w:spacing w:val="0"/>
-          <w:position w:val="0"/>
-          <w:sz w:val="22"/>
-          <w:shd w:fill="auto" w:val="clear"/>
-        </w:rPr>
-        <w:t xml:space="preserve"> </w:t>
-      </w:r>
-      <w:r>
-        <w:rPr>
-          <w:rFonts w:ascii="Aptos" w:hAnsi="Aptos" w:cs="Aptos" w:eastAsia="Aptos"/>
-          <w:color w:val="auto"/>
-          <w:spacing w:val="0"/>
-          <w:position w:val="0"/>
-          <w:sz w:val="22"/>
-          <w:shd w:fill="auto" w:val="clear"/>
-        </w:rPr>
-        <w:t xml:space="preserve">{#project}{#technicalProject}{#technical}{ name}{/technical}{/technicalProject}{/project}</w:t>
-      </w:r>
-    </w:p>
-    <w:p>
-      <w:pPr>
-        <w:spacing w:before="0" w:after="60" w:line="240"/>
-        <w:ind w:right="0" w:left="0" w:firstLine="0"/>
-        <w:jc w:val="left"/>
-        <w:rPr>
-          <w:rFonts w:ascii="Century Gothic" w:hAnsi="Century Gothic" w:cs="Century Gothic" w:eastAsia="Century Gothic"/>
-          <w:color w:val="4B3A2E"/>
-          <w:spacing w:val="0"/>
-          <w:position w:val="0"/>
-          <w:sz w:val="22"/>
-          <w:shd w:fill="auto" w:val="clear"/>
-        </w:rPr>
-      </w:pPr>
-      <w:r>
-        <w:rPr>
-          <w:rFonts w:ascii="Aptos" w:hAnsi="Aptos" w:cs="Aptos" w:eastAsia="Aptos"/>
-          <w:color w:val="auto"/>
-          <w:spacing w:val="0"/>
-          <w:position w:val="0"/>
-          <w:sz w:val="22"/>
-          <w:shd w:fill="auto" w:val="clear"/>
-        </w:rPr>
-        <w:t xml:space="preserve">{/project}{/projectMembers}</w:t>
-      </w:r>
-    </w:p>
-    <w:p>
-      <w:pPr>
-        <w:spacing w:before="0" w:after="160" w:line="259"/>
-        <w:ind w:right="0" w:left="0" w:firstLine="0"/>
-        <w:jc w:val="left"/>
-        <w:rPr>
-          <w:rFonts w:ascii="Aptos" w:hAnsi="Aptos" w:cs="Aptos" w:eastAsia="Aptos"/>
-          <w:color w:val="auto"/>
-          <w:spacing w:val="0"/>
-          <w:position w:val="0"/>
-          <w:sz w:val="22"/>
-          <w:shd w:fill="auto" w:val="clear"/>
-        </w:rPr>
-      </w:pPr>
+          <w:sz w:val="22"/>
+          <w:shd w:fill="auto" w:val="clear"/>
+        </w:rPr>
+        <w:t xml:space="preserve">{#project}{#technicalProject}{#technical}{@index} {name}{^isFirst}{space}{/}{/}{/}{/}</w:t>
+      </w:r>
+    </w:p>
+    <w:p>
+      <w:pPr>
+        <w:spacing w:before="0" w:after="160" w:line="259"/>
+        <w:ind w:right="0" w:left="0" w:firstLine="0"/>
+        <w:jc w:val="left"/>
+        <w:rPr>
+          <w:rFonts w:ascii="Aptos" w:hAnsi="Aptos" w:cs="Aptos" w:eastAsia="Aptos"/>
+          <w:color w:val="auto"/>
+          <w:spacing w:val="0"/>
+          <w:position w:val="0"/>
+          <w:sz w:val="22"/>
+          <w:shd w:fill="auto" w:val="clear"/>
+        </w:rPr>
+      </w:pPr>
+      <w:r>
+        <w:rPr>
+          <w:rFonts w:ascii="Aptos" w:hAnsi="Aptos" w:cs="Aptos" w:eastAsia="Aptos"/>
+          <w:color w:val="auto"/>
+          <w:spacing w:val="0"/>
+          <w:position w:val="0"/>
+          <w:sz w:val="22"/>
+          <w:shd w:fill="auto" w:val="clear"/>
+        </w:rPr>
+        <w:t xml:space="preserve">{/}{/}</w:t>
+      </w:r>
     </w:p>
     <w:p>
       <w:pPr>
@@ -588,7 +791,6 @@
                 <w:spacing w:val="0"/>
                 <w:position w:val="0"/>
                 <w:sz w:val="22"/>
-                <w:shd w:fill="auto" w:val="clear"/>
               </w:rPr>
             </w:pPr>
             <w:r>
@@ -630,7 +832,6 @@
                 <w:spacing w:val="0"/>
                 <w:position w:val="0"/>
                 <w:sz w:val="22"/>
-                <w:shd w:fill="auto" w:val="clear"/>
               </w:rPr>
             </w:pPr>
             <w:r>
@@ -672,7 +873,6 @@
                 <w:spacing w:val="0"/>
                 <w:position w:val="0"/>
                 <w:sz w:val="22"/>
-                <w:shd w:fill="auto" w:val="clear"/>
               </w:rPr>
             </w:pPr>
             <w:r>
@@ -721,7 +921,6 @@
                 <w:spacing w:val="0"/>
                 <w:position w:val="0"/>
                 <w:sz w:val="22"/>
-                <w:shd w:fill="auto" w:val="clear"/>
               </w:rPr>
             </w:pPr>
             <w:r>
@@ -771,7 +970,6 @@
                 <w:spacing w:val="0"/>
                 <w:position w:val="0"/>
                 <w:sz w:val="22"/>
-                <w:shd w:fill="auto" w:val="clear"/>
               </w:rPr>
             </w:pPr>
             <w:r>
@@ -813,7 +1011,6 @@
                 <w:spacing w:val="0"/>
                 <w:position w:val="0"/>
                 <w:sz w:val="22"/>
-                <w:shd w:fill="auto" w:val="clear"/>
               </w:rPr>
             </w:pPr>
             <w:r>
@@ -855,7 +1052,6 @@
                 <w:spacing w:val="0"/>
                 <w:position w:val="0"/>
                 <w:sz w:val="22"/>
-                <w:shd w:fill="auto" w:val="clear"/>
               </w:rPr>
             </w:pPr>
             <w:r>
@@ -867,29 +1063,7 @@
                 <w:sz w:val="22"/>
                 <w:shd w:fill="auto" w:val="clear"/>
               </w:rPr>
-              <w:t xml:space="preserve">{</w:t>
-            </w:r>
-            <w:r>
-              <w:rPr>
-                <w:rFonts w:ascii="Calibri" w:hAnsi="Calibri" w:cs="Calibri" w:eastAsia="Calibri"/>
-                <w:color w:val="4B3A2E"/>
-                <w:spacing w:val="0"/>
-                <w:position w:val="0"/>
-                <w:sz w:val="22"/>
-                <w:shd w:fill="auto" w:val="clear"/>
-              </w:rPr>
-              <w:t xml:space="preserve">experience</w:t>
-            </w:r>
-            <w:r>
-              <w:rPr>
-                <w:rFonts w:ascii="Calibri" w:hAnsi="Calibri" w:cs="Calibri" w:eastAsia="Calibri"/>
-                <w:color w:val="4B3A2E"/>
-                <w:spacing w:val="0"/>
-                <w:position w:val="0"/>
-                <w:sz w:val="22"/>
-                <w:shd w:fill="auto" w:val="clear"/>
-              </w:rPr>
-              <w:t xml:space="preserve">}{/}</w:t>
+              <w:t xml:space="preserve">{experience}{/}</w:t>
             </w:r>
           </w:p>
         </w:tc>
@@ -925,7 +1099,6 @@
                 <w:spacing w:val="0"/>
                 <w:position w:val="0"/>
                 <w:sz w:val="22"/>
-                <w:shd w:fill="auto" w:val="clear"/>
               </w:rPr>
             </w:pPr>
             <w:r>
@@ -975,7 +1148,6 @@
                 <w:spacing w:val="0"/>
                 <w:position w:val="0"/>
                 <w:sz w:val="22"/>
-                <w:shd w:fill="auto" w:val="clear"/>
               </w:rPr>
             </w:pPr>
             <w:r>
@@ -1017,7 +1189,6 @@
                 <w:spacing w:val="0"/>
                 <w:position w:val="0"/>
                 <w:sz w:val="22"/>
-                <w:shd w:fill="auto" w:val="clear"/>
               </w:rPr>
             </w:pPr>
             <w:r>
@@ -1059,7 +1230,6 @@
                 <w:spacing w:val="0"/>
                 <w:position w:val="0"/>
                 <w:sz w:val="22"/>
-                <w:shd w:fill="auto" w:val="clear"/>
               </w:rPr>
             </w:pPr>
             <w:r>
@@ -1147,7 +1317,18 @@
                 <w:sz w:val="22"/>
                 <w:shd w:fill="auto" w:val="clear"/>
               </w:rPr>
-              <w:t xml:space="preserve">– </w:t>
+              <w:t xml:space="preserve">–</w:t>
+            </w:r>
+            <w:r>
+              <w:rPr>
+                <w:rFonts w:ascii="Calibri" w:hAnsi="Calibri" w:cs="Calibri" w:eastAsia="Calibri"/>
+                <w:color w:val="7F7F7F"/>
+                <w:spacing w:val="0"/>
+                <w:position w:val="0"/>
+                <w:sz w:val="22"/>
+                <w:shd w:fill="auto" w:val="clear"/>
+              </w:rPr>
+              <w:t xml:space="preserve"> </w:t>
             </w:r>
             <w:r>
               <w:rPr>
@@ -1296,7 +1477,6 @@
               <w:rPr>
                 <w:spacing w:val="0"/>
                 <w:position w:val="0"/>
-                <w:shd w:fill="auto" w:val="clear"/>
               </w:rPr>
             </w:pPr>
           </w:p>

--- a/assets/template/template.docx
+++ b/assets/template/template.docx
@@ -667,7 +667,7 @@
           <w:sz w:val="22"/>
           <w:shd w:fill="auto" w:val="clear"/>
         </w:rPr>
-        <w:t xml:space="preserve">{#project}{#technicalProject}{#technical}{@index} {name}{^isFirst}{space}{/}{/}{/}{/}</w:t>
+        <w:t xml:space="preserve">{#project}{#technicalProject}{#technical}{name}{/}{/}{/}</w:t>
       </w:r>
     </w:p>
     <w:p>
